--- a/A1/ProjetoAplicado4.docx
+++ b/A1/ProjetoAplicado4.docx
@@ -278,8 +278,6 @@
       <w:pPr>
         <w:pStyle w:val="NormalWeb"/>
       </w:pPr>
-      <w:bookmarkStart w:id="0" w:name="_GoBack"/>
-      <w:bookmarkEnd w:id="0"/>
       <w:r>
         <w:t>Objetivo</w:t>
       </w:r>
@@ -415,15 +413,8 @@
       </w:r>
     </w:p>
     <w:p>
-      <w:pPr>
-        <w:numPr>
-          <w:ilvl w:val="0"/>
-          <w:numId w:val="13"/>
-        </w:numPr>
-        <w:spacing w:before="100" w:beforeAutospacing="1" w:after="100" w:afterAutospacing="1" w:line="240" w:lineRule="auto"/>
-      </w:pPr>
-      <w:r>
-        <w:t xml:space="preserve">Ministério da Saúde – </w:t>
+      <w:r>
+        <w:t xml:space="preserve">BRASIL. Ministério da Saúde. </w:t>
       </w:r>
       <w:proofErr w:type="spellStart"/>
       <w:r>
@@ -431,157 +422,79 @@
       </w:r>
       <w:proofErr w:type="spellEnd"/>
       <w:r>
-        <w:t xml:space="preserve">. Disponível em: </w:t>
-      </w:r>
-      <w:hyperlink r:id="rId6" w:history="1">
-        <w:r>
-          <w:rPr>
-            <w:rStyle w:val="Hyperlink"/>
-          </w:rPr>
-          <w:t>https://info.dengue.mat.br</w:t>
-        </w:r>
-      </w:hyperlink>
-    </w:p>
-    <w:p>
-      <w:pPr>
-        <w:numPr>
-          <w:ilvl w:val="0"/>
-          <w:numId w:val="13"/>
-        </w:numPr>
-        <w:spacing w:before="100" w:beforeAutospacing="1" w:after="100" w:afterAutospacing="1" w:line="240" w:lineRule="auto"/>
-      </w:pPr>
-      <w:r>
-        <w:t xml:space="preserve">Organização Mundial da Saúde. </w:t>
-      </w:r>
-      <w:r>
-        <w:rPr>
-          <w:rStyle w:val="nfase"/>
-        </w:rPr>
-        <w:t xml:space="preserve">Dengue </w:t>
-      </w:r>
-      <w:proofErr w:type="spellStart"/>
-      <w:r>
-        <w:rPr>
-          <w:rStyle w:val="nfase"/>
-        </w:rPr>
-        <w:t>and</w:t>
-      </w:r>
-      <w:proofErr w:type="spellEnd"/>
-      <w:r>
-        <w:rPr>
-          <w:rStyle w:val="nfase"/>
-        </w:rPr>
-        <w:t xml:space="preserve"> </w:t>
-      </w:r>
-      <w:proofErr w:type="spellStart"/>
-      <w:r>
-        <w:rPr>
-          <w:rStyle w:val="nfase"/>
-        </w:rPr>
-        <w:t>severe</w:t>
-      </w:r>
-      <w:proofErr w:type="spellEnd"/>
-      <w:r>
-        <w:rPr>
-          <w:rStyle w:val="nfase"/>
-        </w:rPr>
-        <w:t xml:space="preserve"> dengue</w:t>
-      </w:r>
-      <w:r>
-        <w:t xml:space="preserve">. Disponível em: </w:t>
-      </w:r>
-      <w:hyperlink r:id="rId7" w:history="1">
-        <w:r>
-          <w:rPr>
-            <w:rStyle w:val="Hyperlink"/>
-          </w:rPr>
-          <w:t>https://www.who.int/news-room/fact-sheets/detail/dengue-and-severe-dengue</w:t>
-        </w:r>
-      </w:hyperlink>
-    </w:p>
-    <w:p>
-      <w:pPr>
-        <w:numPr>
-          <w:ilvl w:val="0"/>
-          <w:numId w:val="13"/>
-        </w:numPr>
-        <w:spacing w:before="100" w:beforeAutospacing="1" w:after="100" w:afterAutospacing="1" w:line="240" w:lineRule="auto"/>
-      </w:pPr>
-      <w:r>
-        <w:t xml:space="preserve">HYNDMAN, R. J.; ATHANASOPOULOS, G. </w:t>
-      </w:r>
-      <w:proofErr w:type="spellStart"/>
-      <w:r>
-        <w:rPr>
-          <w:rStyle w:val="nfase"/>
-        </w:rPr>
-        <w:t>Forecasting</w:t>
-      </w:r>
-      <w:proofErr w:type="spellEnd"/>
-      <w:r>
-        <w:rPr>
-          <w:rStyle w:val="nfase"/>
-        </w:rPr>
-        <w:t xml:space="preserve">: </w:t>
-      </w:r>
-      <w:proofErr w:type="spellStart"/>
-      <w:r>
-        <w:rPr>
-          <w:rStyle w:val="nfase"/>
-        </w:rPr>
-        <w:t>principles</w:t>
-      </w:r>
-      <w:proofErr w:type="spellEnd"/>
-      <w:r>
-        <w:rPr>
-          <w:rStyle w:val="nfase"/>
-        </w:rPr>
-        <w:t xml:space="preserve"> </w:t>
-      </w:r>
-      <w:proofErr w:type="spellStart"/>
-      <w:r>
-        <w:rPr>
-          <w:rStyle w:val="nfase"/>
-        </w:rPr>
-        <w:t>and</w:t>
-      </w:r>
-      <w:proofErr w:type="spellEnd"/>
-      <w:r>
-        <w:rPr>
-          <w:rStyle w:val="nfase"/>
-        </w:rPr>
-        <w:t xml:space="preserve"> </w:t>
-      </w:r>
-      <w:proofErr w:type="spellStart"/>
-      <w:r>
-        <w:rPr>
-          <w:rStyle w:val="nfase"/>
-        </w:rPr>
-        <w:t>practice</w:t>
-      </w:r>
-      <w:proofErr w:type="spellEnd"/>
-      <w:r>
-        <w:t xml:space="preserve">. </w:t>
-      </w:r>
-      <w:proofErr w:type="spellStart"/>
-      <w:r>
-        <w:t>OTexts</w:t>
-      </w:r>
-      <w:proofErr w:type="spellEnd"/>
-      <w:r>
-        <w:t>, 2018</w:t>
-      </w:r>
-    </w:p>
-    <w:p>
-      <w:pPr>
-        <w:spacing w:before="240" w:after="240"/>
-        <w:jc w:val="center"/>
-        <w:rPr>
-          <w:rFonts w:ascii="Aptos" w:eastAsia="Aptos" w:hAnsi="Aptos" w:cs="Aptos"/>
-        </w:rPr>
-      </w:pPr>
+        <w:t>. Disponível em: https://info.dengue.mat.br. Acesso em: 29 ago. 2025.</w:t>
+      </w:r>
+      <w:bookmarkStart w:id="0" w:name="_GoBack"/>
+      <w:bookmarkEnd w:id="0"/>
     </w:p>
     <w:p/>
+    <w:p>
+      <w:r>
+        <w:t xml:space="preserve">ORGANIZAÇÃO MUNDIAL DA SAÚDE. Dengue </w:t>
+      </w:r>
+      <w:proofErr w:type="spellStart"/>
+      <w:r>
+        <w:t>and</w:t>
+      </w:r>
+      <w:proofErr w:type="spellEnd"/>
+      <w:r>
+        <w:t xml:space="preserve"> </w:t>
+      </w:r>
+      <w:proofErr w:type="spellStart"/>
+      <w:r>
+        <w:t>severe</w:t>
+      </w:r>
+      <w:proofErr w:type="spellEnd"/>
+      <w:r>
+        <w:t xml:space="preserve"> dengue. Disponível em: https://www.who.int/news-room/fact-sheets/detail/dengue-and-severe-dengue. Acesso em: 29 ago. 2025.</w:t>
+      </w:r>
+    </w:p>
+    <w:p/>
+    <w:p>
+      <w:r>
+        <w:t xml:space="preserve">HYNDMAN, R. J.; ATHANASOPOULOS, G. </w:t>
+      </w:r>
+      <w:proofErr w:type="spellStart"/>
+      <w:r>
+        <w:t>Forecasting</w:t>
+      </w:r>
+      <w:proofErr w:type="spellEnd"/>
+      <w:r>
+        <w:t xml:space="preserve">: </w:t>
+      </w:r>
+      <w:proofErr w:type="spellStart"/>
+      <w:r>
+        <w:t>principles</w:t>
+      </w:r>
+      <w:proofErr w:type="spellEnd"/>
+      <w:r>
+        <w:t xml:space="preserve"> </w:t>
+      </w:r>
+      <w:proofErr w:type="spellStart"/>
+      <w:r>
+        <w:t>and</w:t>
+      </w:r>
+      <w:proofErr w:type="spellEnd"/>
+      <w:r>
+        <w:t xml:space="preserve"> </w:t>
+      </w:r>
+      <w:proofErr w:type="spellStart"/>
+      <w:r>
+        <w:t>practice</w:t>
+      </w:r>
+      <w:proofErr w:type="spellEnd"/>
+      <w:r>
+        <w:t xml:space="preserve">. Melbourne: </w:t>
+      </w:r>
+      <w:proofErr w:type="spellStart"/>
+      <w:r>
+        <w:t>OTexts</w:t>
+      </w:r>
+      <w:proofErr w:type="spellEnd"/>
+      <w:r>
+        <w:t>, 2018.</w:t>
+      </w:r>
+    </w:p>
     <w:sectPr>
       <w:pgSz w:w="11906" w:h="16838"/>
       <w:pgMar w:top="1440" w:right="1440" w:bottom="1440" w:left="1440" w:header="720" w:footer="720" w:gutter="0"/>
@@ -2408,6 +2321,7 @@
     <w:lsdException w:name="HTML Sample" w:semiHidden="1" w:unhideWhenUsed="1"/>
     <w:lsdException w:name="HTML Typewriter" w:semiHidden="1" w:unhideWhenUsed="1"/>
     <w:lsdException w:name="HTML Variable" w:semiHidden="1" w:unhideWhenUsed="1"/>
+    <w:lsdException w:name="Normal Table" w:semiHidden="1" w:unhideWhenUsed="1"/>
     <w:lsdException w:name="annotation subject" w:semiHidden="1" w:unhideWhenUsed="1"/>
     <w:lsdException w:name="No List" w:semiHidden="1" w:unhideWhenUsed="1"/>
     <w:lsdException w:name="Outline List 1" w:semiHidden="1" w:unhideWhenUsed="1"/>
@@ -2451,8 +2365,10 @@
     <w:lsdException w:name="Table Elegant" w:semiHidden="1" w:unhideWhenUsed="1"/>
     <w:lsdException w:name="Table Professional" w:semiHidden="1" w:unhideWhenUsed="1"/>
     <w:lsdException w:name="Table Subtle 1" w:semiHidden="1" w:unhideWhenUsed="1"/>
+    <w:lsdException w:name="Table Subtle 2" w:semiHidden="1" w:unhideWhenUsed="1"/>
     <w:lsdException w:name="Table Web 1" w:semiHidden="1" w:unhideWhenUsed="1"/>
     <w:lsdException w:name="Table Web 2" w:semiHidden="1" w:unhideWhenUsed="1"/>
+    <w:lsdException w:name="Table Web 3" w:semiHidden="1" w:unhideWhenUsed="1"/>
     <w:lsdException w:name="Balloon Text" w:semiHidden="1" w:unhideWhenUsed="1"/>
     <w:lsdException w:name="Table Grid" w:uiPriority="39"/>
     <w:lsdException w:name="Table Theme" w:semiHidden="1" w:unhideWhenUsed="1"/>

--- a/A1/ProjetoAplicado4.docx
+++ b/A1/ProjetoAplicado4.docx
@@ -424,75 +424,86 @@
       <w:r>
         <w:t>. Disponível em: https://info.dengue.mat.br. Acesso em: 29 ago. 2025.</w:t>
       </w:r>
+    </w:p>
+    <w:p/>
+    <w:p>
+      <w:r>
+        <w:t xml:space="preserve">ORGANIZAÇÃO MUNDIAL DA SAÚDE. Dengue </w:t>
+      </w:r>
+      <w:proofErr w:type="spellStart"/>
+      <w:r>
+        <w:t>and</w:t>
+      </w:r>
+      <w:proofErr w:type="spellEnd"/>
+      <w:r>
+        <w:t xml:space="preserve"> </w:t>
+      </w:r>
+      <w:proofErr w:type="spellStart"/>
+      <w:r>
+        <w:t>severe</w:t>
+      </w:r>
+      <w:proofErr w:type="spellEnd"/>
+      <w:r>
+        <w:t xml:space="preserve"> dengue. Disponível em: https://www.who.int/news-room/fact-sheets/detail/dengue-and-severe-dengue. Acesso em: 29 ago. 2025.</w:t>
+      </w:r>
+    </w:p>
+    <w:p/>
+    <w:p>
+      <w:r>
+        <w:t xml:space="preserve">HYNDMAN, R. J.; ATHANASOPOULOS, G. </w:t>
+      </w:r>
+      <w:proofErr w:type="spellStart"/>
+      <w:r>
+        <w:t>Forecasting</w:t>
+      </w:r>
+      <w:proofErr w:type="spellEnd"/>
+      <w:r>
+        <w:t xml:space="preserve">: </w:t>
+      </w:r>
+      <w:proofErr w:type="spellStart"/>
+      <w:r>
+        <w:t>principles</w:t>
+      </w:r>
+      <w:proofErr w:type="spellEnd"/>
+      <w:r>
+        <w:t xml:space="preserve"> </w:t>
+      </w:r>
+      <w:proofErr w:type="spellStart"/>
+      <w:r>
+        <w:t>and</w:t>
+      </w:r>
+      <w:proofErr w:type="spellEnd"/>
+      <w:r>
+        <w:t xml:space="preserve"> </w:t>
+      </w:r>
+      <w:proofErr w:type="spellStart"/>
+      <w:r>
+        <w:t>practice</w:t>
+      </w:r>
+      <w:proofErr w:type="spellEnd"/>
+      <w:r>
+        <w:t xml:space="preserve">. Melbourne: </w:t>
+      </w:r>
+      <w:proofErr w:type="spellStart"/>
+      <w:r>
+        <w:t>OTexts</w:t>
+      </w:r>
+      <w:proofErr w:type="spellEnd"/>
+      <w:r>
+        <w:t>, 2018.</w:t>
+      </w:r>
+    </w:p>
+    <w:p/>
+    <w:p>
+      <w:r>
+        <w:t>Anexos:</w:t>
+      </w:r>
       <w:bookmarkStart w:id="0" w:name="_GoBack"/>
       <w:bookmarkEnd w:id="0"/>
     </w:p>
-    <w:p/>
     <w:p>
       <w:r>
-        <w:t xml:space="preserve">ORGANIZAÇÃO MUNDIAL DA SAÚDE. Dengue </w:t>
-      </w:r>
-      <w:proofErr w:type="spellStart"/>
-      <w:r>
-        <w:t>and</w:t>
-      </w:r>
-      <w:proofErr w:type="spellEnd"/>
-      <w:r>
-        <w:t xml:space="preserve"> </w:t>
-      </w:r>
-      <w:proofErr w:type="spellStart"/>
-      <w:r>
-        <w:t>severe</w:t>
-      </w:r>
-      <w:proofErr w:type="spellEnd"/>
-      <w:r>
-        <w:t xml:space="preserve"> dengue. Disponível em: https://www.who.int/news-room/fact-sheets/detail/dengue-and-severe-dengue. Acesso em: 29 ago. 2025.</w:t>
-      </w:r>
-    </w:p>
-    <w:p/>
-    <w:p>
-      <w:r>
-        <w:t xml:space="preserve">HYNDMAN, R. J.; ATHANASOPOULOS, G. </w:t>
-      </w:r>
-      <w:proofErr w:type="spellStart"/>
-      <w:r>
-        <w:t>Forecasting</w:t>
-      </w:r>
-      <w:proofErr w:type="spellEnd"/>
-      <w:r>
-        <w:t xml:space="preserve">: </w:t>
-      </w:r>
-      <w:proofErr w:type="spellStart"/>
-      <w:r>
-        <w:t>principles</w:t>
-      </w:r>
-      <w:proofErr w:type="spellEnd"/>
-      <w:r>
-        <w:t xml:space="preserve"> </w:t>
-      </w:r>
-      <w:proofErr w:type="spellStart"/>
-      <w:r>
-        <w:t>and</w:t>
-      </w:r>
-      <w:proofErr w:type="spellEnd"/>
-      <w:r>
-        <w:t xml:space="preserve"> </w:t>
-      </w:r>
-      <w:proofErr w:type="spellStart"/>
-      <w:r>
-        <w:t>practice</w:t>
-      </w:r>
-      <w:proofErr w:type="spellEnd"/>
-      <w:r>
-        <w:t xml:space="preserve">. Melbourne: </w:t>
-      </w:r>
-      <w:proofErr w:type="spellStart"/>
-      <w:r>
-        <w:t>OTexts</w:t>
-      </w:r>
-      <w:proofErr w:type="spellEnd"/>
-      <w:r>
-        <w:t>, 2018.</w:t>
+        <w:t>https://github.com/valdineyatilio/ProjetoAplicado-IV/tree/main</w:t>
       </w:r>
     </w:p>
     <w:sectPr>
